--- a/parte1.docx
+++ b/parte1.docx
@@ -13,6 +13,57 @@
       <w:r>
         <w:br/>
       </w:r>
+      <w:r>
+        <w:rPr>
+          <w:noProof/>
+        </w:rPr>
+        <w:drawing>
+          <wp:inline distT="0" distB="0" distL="0" distR="0" wp14:anchorId="3C15C248" wp14:editId="6DBB2ECB">
+            <wp:extent cx="2006600" cy="5842000"/>
+            <wp:effectExtent l="0" t="0" r="0" b="0"/>
+            <wp:docPr id="1" name="Picture 1"/>
+            <wp:cNvGraphicFramePr>
+              <a:graphicFrameLocks xmlns:a="http://schemas.openxmlformats.org/drawingml/2006/main" noChangeAspect="1"/>
+            </wp:cNvGraphicFramePr>
+            <a:graphic xmlns:a="http://schemas.openxmlformats.org/drawingml/2006/main">
+              <a:graphicData uri="http://schemas.openxmlformats.org/drawingml/2006/picture">
+                <pic:pic xmlns:pic="http://schemas.openxmlformats.org/drawingml/2006/picture">
+                  <pic:nvPicPr>
+                    <pic:cNvPr id="1" name="Screen Shot 2019-02-08 at 10.57.05.png"/>
+                    <pic:cNvPicPr/>
+                  </pic:nvPicPr>
+                  <pic:blipFill>
+                    <a:blip r:embed="rId5">
+                      <a:extLst>
+                        <a:ext uri="{28A0092B-C50C-407E-A947-70E740481C1C}">
+                          <a14:useLocalDpi xmlns:a14="http://schemas.microsoft.com/office/drawing/2010/main" val="0"/>
+                        </a:ext>
+                      </a:extLst>
+                    </a:blip>
+                    <a:stretch>
+                      <a:fillRect/>
+                    </a:stretch>
+                  </pic:blipFill>
+                  <pic:spPr>
+                    <a:xfrm>
+                      <a:off x="0" y="0"/>
+                      <a:ext cx="2006600" cy="5842000"/>
+                    </a:xfrm>
+                    <a:prstGeom prst="rect">
+                      <a:avLst/>
+                    </a:prstGeom>
+                  </pic:spPr>
+                </pic:pic>
+              </a:graphicData>
+            </a:graphic>
+          </wp:inline>
+        </w:drawing>
+      </w:r>
+      <w:r>
+        <w:br/>
+      </w:r>
+      <w:bookmarkStart w:id="0" w:name="_GoBack"/>
+      <w:bookmarkEnd w:id="0"/>
     </w:p>
     <w:p>
       <w:pPr>
@@ -119,9 +170,20 @@
           <w:szCs w:val="20"/>
           <w:bdr w:val="none" w:sz="0" w:space="0" w:color="auto" w:frame="1"/>
           <w:shd w:val="clear" w:color="auto" w:fill="EFF0F1"/>
-          <w:lang w:val="en-US"/>
-        </w:rPr>
-        <w:t xml:space="preserve">    url(r</w:t>
+        </w:rPr>
+        <w:t xml:space="preserve">    </w:t>
+      </w:r>
+      <w:r>
+        <w:rPr>
+          <w:rFonts w:ascii="inherit" w:eastAsia="Times New Roman" w:hAnsi="inherit" w:cs="Consolas"/>
+          <w:color w:val="303336"/>
+          <w:sz w:val="20"/>
+          <w:szCs w:val="20"/>
+          <w:bdr w:val="none" w:sz="0" w:space="0" w:color="auto" w:frame="1"/>
+          <w:shd w:val="clear" w:color="auto" w:fill="EFF0F1"/>
+          <w:lang w:val="en-US"/>
+        </w:rPr>
+        <w:t>url(r</w:t>
       </w:r>
       <w:r>
         <w:rPr>
@@ -424,6 +486,7 @@
           <w:rFonts w:ascii="Times New Roman" w:eastAsia="Times New Roman" w:hAnsi="Times New Roman" w:cs="Times New Roman"/>
           <w:lang w:val="en-US"/>
         </w:rPr>
+        <w:lastRenderedPageBreak/>
         <w:t>Django-admin</w:t>
       </w:r>
       <w:r>
@@ -547,8 +610,6 @@
         </w:rPr>
         <w:t>age.py migrate</w:t>
       </w:r>
-      <w:bookmarkStart w:id="0" w:name="_GoBack"/>
-      <w:bookmarkEnd w:id="0"/>
     </w:p>
     <w:p>
       <w:pPr>
